--- a/base_information/Personal links.docx
+++ b/base_information/Personal links.docx
@@ -12,7 +12,10 @@
     </w:p>
     <w:p>
       <w:r>
-        <w:t>yourusername.github.io/ist263/lab02/</w:t>
+        <w:t>anikamombiela</w:t>
+      </w:r>
+      <w:r>
+        <w:t>.github.io/ist263/lab02/</w:t>
       </w:r>
       <w:r>
         <w:t>filename</w:t>

--- a/base_information/Personal links.docx
+++ b/base_information/Personal links.docx
@@ -15,7 +15,7 @@
         <w:t>anikamombiela</w:t>
       </w:r>
       <w:r>
-        <w:t>.github.io/ist263/lab02/</w:t>
+        <w:t>.github.io/ist263/lab0/</w:t>
       </w:r>
       <w:r>
         <w:t>filename</w:t>
@@ -37,11 +37,52 @@
       <w:r>
         <w:t xml:space="preserve"> endpoint (to use as action when creating forms): </w:t>
       </w:r>
+      <w:hyperlink r:id="rId4" w:history="1">
+        <w:r>
+          <w:rPr>
+            <w:rStyle w:val="Hyperlink"/>
+          </w:rPr>
+          <w:t>https://formspree.io/f/mldgnqnv</w:t>
+        </w:r>
+      </w:hyperlink>
+    </w:p>
+    <w:p/>
+    <w:p>
+      <w:pPr>
+        <w:rPr>
+          <w:lang w:val="es-ES"/>
+        </w:rPr>
+      </w:pPr>
       <w:r>
-        <w:t>https://formspree.io/f/mldgnqnv</w:t>
+        <w:rPr>
+          <w:lang w:val="es-ES"/>
+        </w:rPr>
+        <w:t>Validator link:</w:t>
       </w:r>
     </w:p>
-    <w:p/>
+    <w:p>
+      <w:pPr>
+        <w:rPr>
+          <w:lang w:val="es-ES"/>
+        </w:rPr>
+      </w:pPr>
+      <w:hyperlink r:id="rId5" w:history="1">
+        <w:r>
+          <w:rPr>
+            <w:rStyle w:val="Hyperlink"/>
+            <w:lang w:val="es-ES"/>
+          </w:rPr>
+          <w:t>https://html5.validator.nu/</w:t>
+        </w:r>
+      </w:hyperlink>
+    </w:p>
+    <w:p>
+      <w:pPr>
+        <w:rPr>
+          <w:lang w:val="es-ES"/>
+        </w:rPr>
+      </w:pPr>
+    </w:p>
     <w:sectPr>
       <w:pgSz w:w="12240" w:h="15840"/>
       <w:pgMar w:top="1440" w:right="1440" w:bottom="1440" w:left="1440" w:header="720" w:footer="720" w:gutter="0"/>
@@ -969,6 +1010,29 @@
       <w:spacing w:val="5"/>
     </w:rPr>
   </w:style>
+  <w:style w:type="character" w:styleId="Hyperlink">
+    <w:name w:val="Hyperlink"/>
+    <w:basedOn w:val="DefaultParagraphFont"/>
+    <w:uiPriority w:val="99"/>
+    <w:unhideWhenUsed/>
+    <w:rsid w:val="005F1232"/>
+    <w:rPr>
+      <w:color w:val="467886" w:themeColor="hyperlink"/>
+      <w:u w:val="single"/>
+    </w:rPr>
+  </w:style>
+  <w:style w:type="character" w:styleId="UnresolvedMention">
+    <w:name w:val="Unresolved Mention"/>
+    <w:basedOn w:val="DefaultParagraphFont"/>
+    <w:uiPriority w:val="99"/>
+    <w:semiHidden/>
+    <w:unhideWhenUsed/>
+    <w:rsid w:val="005F1232"/>
+    <w:rPr>
+      <w:color w:val="605E5C"/>
+      <w:shd w:val="clear" w:color="auto" w:fill="E1DFDD"/>
+    </w:rPr>
+  </w:style>
 </w:styles>
 </file>
 
